--- a/MTRAN/Lab1/Lab1.docx
+++ b/MTRAN/Lab1/Lab1.docx
@@ -4850,6 +4850,9 @@
         <w:t>.0</w:t>
       </w:r>
       <w:r>
+        <w:rPr>
+          <w:lang w:val="en-US"/>
+        </w:rPr>
         <w:t>2</w:t>
       </w:r>
       <w:bookmarkStart w:id="20" w:name="_GoBack"/>
@@ -12022,7 +12025,7 @@
 </file>
 
 <file path=customXml/itemProps1.xml><?xml version="1.0" encoding="utf-8"?>
-<ds:datastoreItem xmlns:ds="http://schemas.openxmlformats.org/officeDocument/2006/customXml" ds:itemID="{F33C5C74-7994-4E8F-9F97-0CCDBEDCFE45}">
+<ds:datastoreItem xmlns:ds="http://schemas.openxmlformats.org/officeDocument/2006/customXml" ds:itemID="{D9D4CCA1-6764-4485-97C5-D486362E0673}">
   <ds:schemaRefs>
     <ds:schemaRef ds:uri="http://schemas.openxmlformats.org/officeDocument/2006/bibliography"/>
   </ds:schemaRefs>

--- a/MTRAN/Lab1/Lab1.docx
+++ b/MTRAN/Lab1/Lab1.docx
@@ -2178,6 +2178,7 @@
         <w:rPr>
           <w:rStyle w:val="af5"/>
           <w:b w:val="0"/>
+          <w:i/>
         </w:rPr>
         <w:t>R</w:t>
       </w:r>
@@ -2344,6 +2345,8 @@
       <w:r>
         <w:t>Используемый компьютер должен обеспечивать необходимую производительность для выполнения поставленных задач.</w:t>
       </w:r>
+      <w:bookmarkStart w:id="3" w:name="_GoBack"/>
+      <w:bookmarkEnd w:id="3"/>
     </w:p>
     <w:p>
       <w:pPr>
@@ -2449,9 +2452,9 @@
       <w:pPr>
         <w:pStyle w:val="a3"/>
       </w:pPr>
-      <w:bookmarkStart w:id="3" w:name="_Toc177493608"/>
-      <w:bookmarkStart w:id="4" w:name="_Toc177991218"/>
-      <w:bookmarkStart w:id="5" w:name="_Toc189477544"/>
+      <w:bookmarkStart w:id="4" w:name="_Toc177493608"/>
+      <w:bookmarkStart w:id="5" w:name="_Toc177991218"/>
+      <w:bookmarkStart w:id="6" w:name="_Toc189477544"/>
       <w:r>
         <w:lastRenderedPageBreak/>
         <w:t>2</w:t>
@@ -2459,12 +2462,12 @@
       <w:r>
         <w:t> </w:t>
       </w:r>
-      <w:bookmarkEnd w:id="3"/>
       <w:bookmarkEnd w:id="4"/>
+      <w:bookmarkEnd w:id="5"/>
       <w:r>
         <w:t>ПОДМНОЖЕСТВА ЯЗЫКА ПРОГРАММИРОВАНИЯ</w:t>
       </w:r>
-      <w:bookmarkEnd w:id="5"/>
+      <w:bookmarkEnd w:id="6"/>
     </w:p>
     <w:p/>
     <w:p>
@@ -2589,14 +2592,14 @@
       <w:pPr>
         <w:pStyle w:val="ae"/>
       </w:pPr>
-      <w:bookmarkStart w:id="6" w:name="_Toc189477545"/>
+      <w:bookmarkStart w:id="7" w:name="_Toc189477545"/>
       <w:r>
         <w:t xml:space="preserve">2.1 </w:t>
       </w:r>
       <w:r>
         <w:t>Общая структура и философия языка</w:t>
       </w:r>
-      <w:bookmarkEnd w:id="6"/>
+      <w:bookmarkEnd w:id="7"/>
     </w:p>
     <w:p/>
     <w:p>
@@ -2642,14 +2645,14 @@
       <w:pPr>
         <w:pStyle w:val="ae"/>
       </w:pPr>
-      <w:bookmarkStart w:id="7" w:name="_Toc189477546"/>
+      <w:bookmarkStart w:id="8" w:name="_Toc189477546"/>
       <w:r>
         <w:t xml:space="preserve">2.2 </w:t>
       </w:r>
       <w:r>
         <w:t>Числовые и текстовые константы</w:t>
       </w:r>
-      <w:bookmarkEnd w:id="7"/>
+      <w:bookmarkEnd w:id="8"/>
     </w:p>
     <w:p/>
     <w:p>
@@ -2668,14 +2671,14 @@
       <w:pPr>
         <w:pStyle w:val="ae"/>
       </w:pPr>
-      <w:bookmarkStart w:id="8" w:name="_Toc189477547"/>
+      <w:bookmarkStart w:id="9" w:name="_Toc189477547"/>
       <w:r>
         <w:t xml:space="preserve">2.3 </w:t>
       </w:r>
       <w:r>
         <w:t>Все типы переменных</w:t>
       </w:r>
-      <w:bookmarkEnd w:id="8"/>
+      <w:bookmarkEnd w:id="9"/>
     </w:p>
     <w:p/>
     <w:p>
@@ -2811,7 +2814,7 @@
       <w:pPr>
         <w:pStyle w:val="ae"/>
       </w:pPr>
-      <w:bookmarkStart w:id="9" w:name="_Toc189477548"/>
+      <w:bookmarkStart w:id="10" w:name="_Toc189477548"/>
       <w:r>
         <w:lastRenderedPageBreak/>
         <w:t xml:space="preserve">2.4 </w:t>
@@ -2819,7 +2822,7 @@
       <w:r>
         <w:t>Операторы циклов</w:t>
       </w:r>
-      <w:bookmarkEnd w:id="9"/>
+      <w:bookmarkEnd w:id="10"/>
     </w:p>
     <w:p/>
     <w:p>
@@ -2904,14 +2907,14 @@
       <w:pPr>
         <w:pStyle w:val="ae"/>
       </w:pPr>
-      <w:bookmarkStart w:id="10" w:name="_Toc189477549"/>
+      <w:bookmarkStart w:id="11" w:name="_Toc189477549"/>
       <w:r>
         <w:t xml:space="preserve">2.5 </w:t>
       </w:r>
       <w:r>
         <w:t>Структуры данных</w:t>
       </w:r>
-      <w:bookmarkEnd w:id="10"/>
+      <w:bookmarkEnd w:id="11"/>
     </w:p>
     <w:p/>
     <w:p>
@@ -2939,14 +2942,14 @@
       <w:pPr>
         <w:pStyle w:val="ae"/>
       </w:pPr>
-      <w:bookmarkStart w:id="11" w:name="_Toc189477550"/>
+      <w:bookmarkStart w:id="12" w:name="_Toc189477550"/>
       <w:r>
         <w:t xml:space="preserve">2.6 </w:t>
       </w:r>
       <w:r>
         <w:t>Функции и процедуры</w:t>
       </w:r>
-      <w:bookmarkEnd w:id="11"/>
+      <w:bookmarkEnd w:id="12"/>
     </w:p>
     <w:p/>
     <w:p>
@@ -2977,14 +2980,14 @@
       <w:pPr>
         <w:pStyle w:val="ae"/>
       </w:pPr>
-      <w:bookmarkStart w:id="12" w:name="_Toc189477551"/>
+      <w:bookmarkStart w:id="13" w:name="_Toc189477551"/>
       <w:r>
         <w:t xml:space="preserve">2.7 </w:t>
       </w:r>
       <w:r>
         <w:t>Условные операторы</w:t>
       </w:r>
-      <w:bookmarkEnd w:id="12"/>
+      <w:bookmarkEnd w:id="13"/>
     </w:p>
     <w:p/>
     <w:p>
@@ -3017,14 +3020,14 @@
       <w:pPr>
         <w:pStyle w:val="ae"/>
       </w:pPr>
-      <w:bookmarkStart w:id="13" w:name="_Toc189477552"/>
+      <w:bookmarkStart w:id="14" w:name="_Toc189477552"/>
       <w:r>
         <w:t xml:space="preserve">2.8 </w:t>
       </w:r>
       <w:r>
         <w:t>Обобщённая таблица ключевых элементов подмножества PL/1</w:t>
       </w:r>
-      <w:bookmarkEnd w:id="13"/>
+      <w:bookmarkEnd w:id="14"/>
     </w:p>
     <w:p/>
     <w:p>
@@ -3898,11 +3901,11 @@
       <w:pPr>
         <w:pStyle w:val="ae"/>
       </w:pPr>
-      <w:bookmarkStart w:id="14" w:name="_Toc189477553"/>
+      <w:bookmarkStart w:id="15" w:name="_Toc189477553"/>
       <w:r>
         <w:t>2.9 Итоговое описание</w:t>
       </w:r>
-      <w:bookmarkEnd w:id="14"/>
+      <w:bookmarkEnd w:id="15"/>
     </w:p>
     <w:p>
       <w:pPr>
@@ -3948,7 +3951,7 @@
       <w:pPr>
         <w:pStyle w:val="a3"/>
       </w:pPr>
-      <w:bookmarkStart w:id="15" w:name="_Toc189477554"/>
+      <w:bookmarkStart w:id="16" w:name="_Toc189477554"/>
       <w:r>
         <w:lastRenderedPageBreak/>
         <w:t>3</w:t>
@@ -3956,7 +3959,7 @@
       <w:r>
         <w:t xml:space="preserve"> ИНСТРУМЕНТАЛЬЯ ЯЗЫКОВАЯ СРЕДА</w:t>
       </w:r>
-      <w:bookmarkEnd w:id="15"/>
+      <w:bookmarkEnd w:id="16"/>
     </w:p>
     <w:p/>
     <w:p>
@@ -4322,12 +4325,12 @@
       <w:pPr>
         <w:pStyle w:val="1"/>
       </w:pPr>
-      <w:bookmarkStart w:id="16" w:name="_Toc189477555"/>
+      <w:bookmarkStart w:id="17" w:name="_Toc189477555"/>
       <w:r>
         <w:lastRenderedPageBreak/>
         <w:t>ЗАКЛЮЧЕНИЕ</w:t>
       </w:r>
-      <w:bookmarkEnd w:id="16"/>
+      <w:bookmarkEnd w:id="17"/>
     </w:p>
     <w:p/>
     <w:p>
@@ -4618,9 +4621,9 @@
         <w:ind w:firstLine="0"/>
         <w:jc w:val="center"/>
       </w:pPr>
-      <w:bookmarkStart w:id="17" w:name="_Toc177493620"/>
-      <w:bookmarkStart w:id="18" w:name="_Toc177991228"/>
-      <w:bookmarkStart w:id="19" w:name="_Toc189477556"/>
+      <w:bookmarkStart w:id="18" w:name="_Toc177493620"/>
+      <w:bookmarkStart w:id="19" w:name="_Toc177991228"/>
+      <w:bookmarkStart w:id="20" w:name="_Toc189477556"/>
       <w:r>
         <w:lastRenderedPageBreak/>
         <w:t>СПИСОК</w:t>
@@ -4628,9 +4631,9 @@
       <w:r>
         <w:t xml:space="preserve"> ИСПОЛЬЗОВАННЫХ ИСТОЧНИКОВ</w:t>
       </w:r>
-      <w:bookmarkEnd w:id="17"/>
       <w:bookmarkEnd w:id="18"/>
       <w:bookmarkEnd w:id="19"/>
+      <w:bookmarkEnd w:id="20"/>
     </w:p>
     <w:p/>
     <w:p>
@@ -4850,13 +4853,8 @@
         <w:t>.0</w:t>
       </w:r>
       <w:r>
-        <w:rPr>
-          <w:lang w:val="en-US"/>
-        </w:rPr>
         <w:t>2</w:t>
       </w:r>
-      <w:bookmarkStart w:id="20" w:name="_GoBack"/>
-      <w:bookmarkEnd w:id="20"/>
       <w:r>
         <w:t>.2025.</w:t>
       </w:r>
@@ -12025,7 +12023,7 @@
 </file>
 
 <file path=customXml/itemProps1.xml><?xml version="1.0" encoding="utf-8"?>
-<ds:datastoreItem xmlns:ds="http://schemas.openxmlformats.org/officeDocument/2006/customXml" ds:itemID="{D9D4CCA1-6764-4485-97C5-D486362E0673}">
+<ds:datastoreItem xmlns:ds="http://schemas.openxmlformats.org/officeDocument/2006/customXml" ds:itemID="{FA935841-8219-461B-B555-62902E8F8C03}">
   <ds:schemaRefs>
     <ds:schemaRef ds:uri="http://schemas.openxmlformats.org/officeDocument/2006/bibliography"/>
   </ds:schemaRefs>

--- a/MTRAN/Lab1/Lab1.docx
+++ b/MTRAN/Lab1/Lab1.docx
@@ -2345,8 +2345,6 @@
       <w:r>
         <w:t>Используемый компьютер должен обеспечивать необходимую производительность для выполнения поставленных задач.</w:t>
       </w:r>
-      <w:bookmarkStart w:id="3" w:name="_GoBack"/>
-      <w:bookmarkEnd w:id="3"/>
     </w:p>
     <w:p>
       <w:pPr>
@@ -2452,9 +2450,9 @@
       <w:pPr>
         <w:pStyle w:val="a3"/>
       </w:pPr>
-      <w:bookmarkStart w:id="4" w:name="_Toc177493608"/>
-      <w:bookmarkStart w:id="5" w:name="_Toc177991218"/>
-      <w:bookmarkStart w:id="6" w:name="_Toc189477544"/>
+      <w:bookmarkStart w:id="3" w:name="_Toc177493608"/>
+      <w:bookmarkStart w:id="4" w:name="_Toc177991218"/>
+      <w:bookmarkStart w:id="5" w:name="_Toc189477544"/>
       <w:r>
         <w:lastRenderedPageBreak/>
         <w:t>2</w:t>
@@ -2462,10 +2460,142 @@
       <w:r>
         <w:t> </w:t>
       </w:r>
+      <w:bookmarkEnd w:id="3"/>
       <w:bookmarkEnd w:id="4"/>
+      <w:r>
+        <w:t>ПОДМНОЖЕСТВА ЯЗЫКА ПРОГРАММИРОВАНИЯ</w:t>
+      </w:r>
       <w:bookmarkEnd w:id="5"/>
-      <w:r>
-        <w:t>ПОДМНОЖЕСТВА ЯЗЫКА ПРОГРАММИРОВАНИЯ</w:t>
+    </w:p>
+    <w:p/>
+    <w:p>
+      <w:r>
+        <w:rPr>
+          <w:i/>
+        </w:rPr>
+        <w:t>PL/1</w:t>
+      </w:r>
+      <w:r>
+        <w:t xml:space="preserve"> – процедурный и императивный язык программирования, появившийся в 1964 году и предназначенный для решения широкого спектра задач – от инженерных расчётов до обработки данных и системного программирования</w:t>
+      </w:r>
+      <w:r>
+        <w:t>х</w:t>
+      </w:r>
+      <w:r>
+        <w:t xml:space="preserve"> [1]</w:t>
+      </w:r>
+      <w:r>
+        <w:t xml:space="preserve">. Его гибкий синтаксис, богатый набор встроенных функций и возможности описания сложных структур данных позволяют создавать программы различной направленности. В данном разделе рассматривается подмножество элементов </w:t>
+      </w:r>
+      <w:r>
+        <w:rPr>
+          <w:i/>
+        </w:rPr>
+        <w:t>PL/1</w:t>
+      </w:r>
+      <w:r>
+        <w:t xml:space="preserve">, включающее числовые и текстовые константы, все типы переменных, операторы циклов (например, </w:t>
+      </w:r>
+      <w:proofErr w:type="spellStart"/>
+      <w:r>
+        <w:rPr>
+          <w:i/>
+        </w:rPr>
+        <w:t>do</w:t>
+      </w:r>
+      <w:proofErr w:type="spellEnd"/>
+      <w:r>
+        <w:rPr>
+          <w:i/>
+        </w:rPr>
+        <w:t>…</w:t>
+      </w:r>
+      <w:proofErr w:type="spellStart"/>
+      <w:r>
+        <w:rPr>
+          <w:i/>
+        </w:rPr>
+        <w:t>while</w:t>
+      </w:r>
+      <w:proofErr w:type="spellEnd"/>
+      <w:r>
+        <w:rPr>
+          <w:i/>
+        </w:rPr>
+        <w:t xml:space="preserve">, </w:t>
+      </w:r>
+      <w:r>
+        <w:rPr>
+          <w:i/>
+          <w:lang w:val="en-US"/>
+        </w:rPr>
+        <w:t>do</w:t>
+      </w:r>
+      <w:r>
+        <w:rPr>
+          <w:i/>
+        </w:rPr>
+        <w:t>…</w:t>
+      </w:r>
+      <w:r>
+        <w:rPr>
+          <w:i/>
+          <w:lang w:val="en-US"/>
+        </w:rPr>
+        <w:t>repeat</w:t>
+      </w:r>
+      <w:r>
+        <w:t>), структуры данных, функции и условные операторы (</w:t>
+      </w:r>
+      <w:proofErr w:type="spellStart"/>
+      <w:r>
+        <w:rPr>
+          <w:i/>
+        </w:rPr>
+        <w:t>if</w:t>
+      </w:r>
+      <w:proofErr w:type="spellEnd"/>
+      <w:r>
+        <w:rPr>
+          <w:i/>
+        </w:rPr>
+        <w:t>…</w:t>
+      </w:r>
+      <w:r>
+        <w:rPr>
+          <w:i/>
+          <w:lang w:val="en-US"/>
+        </w:rPr>
+        <w:t>then</w:t>
+      </w:r>
+      <w:r>
+        <w:rPr>
+          <w:i/>
+        </w:rPr>
+        <w:t>…</w:t>
+      </w:r>
+      <w:r>
+        <w:rPr>
+          <w:i/>
+          <w:lang w:val="en-US"/>
+        </w:rPr>
+        <w:t>else</w:t>
+      </w:r>
+      <w:r>
+        <w:t>).</w:t>
+      </w:r>
+    </w:p>
+    <w:p/>
+    <w:p>
+      <w:pPr>
+        <w:pStyle w:val="ae"/>
+      </w:pPr>
+      <w:bookmarkStart w:id="6" w:name="_Toc189477545"/>
+      <w:r>
+        <w:t xml:space="preserve">2.1 </w:t>
+      </w:r>
+      <w:r>
+        <w:t>Общая структура и философия языка</w:t>
       </w:r>
       <w:bookmarkEnd w:id="6"/>
     </w:p>
@@ -2478,16 +2608,7 @@
         <w:t>PL/1</w:t>
       </w:r>
       <w:r>
-        <w:t xml:space="preserve"> – процедурный и императивный язык программирования, появившийся в 1964 году и предназначенный для решения широкого спектра задач – от инженерных расчётов до обработки данных и системного программирования</w:t>
-      </w:r>
-      <w:r>
-        <w:t>х</w:t>
-      </w:r>
-      <w:r>
-        <w:t xml:space="preserve"> [1]</w:t>
-      </w:r>
-      <w:r>
-        <w:t xml:space="preserve">. Его гибкий синтаксис, богатый набор встроенных функций и возможности описания сложных структур данных позволяют создавать программы различной направленности. В данном разделе рассматривается подмножество элементов </w:t>
+        <w:t xml:space="preserve"> задумывался как универсальный язык, способный объединить возможности языков для научных вычислений, обработки данных и системного программирования. Программа на </w:t>
       </w:r>
       <w:r>
         <w:rPr>
@@ -2496,34 +2617,113 @@
         <w:t>PL/1</w:t>
       </w:r>
       <w:r>
-        <w:t xml:space="preserve">, включающее числовые и текстовые константы, все типы переменных, операторы циклов (например, </w:t>
-      </w:r>
-      <w:proofErr w:type="spellStart"/>
+        <w:t xml:space="preserve"> состоит из внешних и внутренних блоков, позволяющих организовать код в виде вложенных процедур с определёнными областями видимости переменных. Модульность достигается через процедуры, реализуемые с помощью конструкции </w:t>
+      </w:r>
       <w:r>
         <w:rPr>
           <w:i/>
         </w:rPr>
-        <w:t>do</w:t>
-      </w:r>
-      <w:proofErr w:type="spellEnd"/>
+        <w:t>PROC</w:t>
+      </w:r>
+      <w:r>
+        <w:t>, а также посредством препроцессорных операторов для включения внешних файлов и текстовой замены</w:t>
+      </w:r>
+      <w:r>
+        <w:t xml:space="preserve"> [2</w:t>
+      </w:r>
+      <w:r>
+        <w:t>]</w:t>
+      </w:r>
+      <w:r>
+        <w:t>.</w:t>
+      </w:r>
+    </w:p>
+    <w:p/>
+    <w:p>
+      <w:pPr>
+        <w:pStyle w:val="ae"/>
+      </w:pPr>
+      <w:bookmarkStart w:id="7" w:name="_Toc189477546"/>
+      <w:r>
+        <w:t xml:space="preserve">2.2 </w:t>
+      </w:r>
+      <w:r>
+        <w:t>Числовые и текстовые константы</w:t>
+      </w:r>
+      <w:bookmarkEnd w:id="7"/>
+    </w:p>
+    <w:p/>
+    <w:p>
+      <w:r>
+        <w:t>Язык позволяет задавать неизменяемые значения непосредственно в исходном коде. Числовые константы могут представлять целые числа, числа с плавающей точкой и литералы в различных системах счисления. Текстовые константы определяются как строковые литералы, заключённые в апострофы или двойные кавычки. Эти элементы используются для задания фиксированных данных, необходимых для вычислений, сравнений или форматированного вывода</w:t>
+      </w:r>
+      <w:r>
+        <w:t xml:space="preserve"> [3]</w:t>
+      </w:r>
+      <w:r>
+        <w:t>.</w:t>
+      </w:r>
+    </w:p>
+    <w:p/>
+    <w:p>
+      <w:pPr>
+        <w:pStyle w:val="ae"/>
+      </w:pPr>
+      <w:bookmarkStart w:id="8" w:name="_Toc189477547"/>
+      <w:r>
+        <w:t xml:space="preserve">2.3 </w:t>
+      </w:r>
+      <w:r>
+        <w:t>Все типы переменных</w:t>
+      </w:r>
+      <w:bookmarkEnd w:id="8"/>
+    </w:p>
+    <w:p/>
+    <w:p>
+      <w:r>
+        <w:t xml:space="preserve">Объявление переменных в </w:t>
+      </w:r>
       <w:r>
         <w:rPr>
           <w:i/>
         </w:rPr>
-        <w:t>…</w:t>
-      </w:r>
-      <w:proofErr w:type="spellStart"/>
+        <w:t>PL/1</w:t>
+      </w:r>
+      <w:r>
+        <w:t xml:space="preserve"> производится с помощью оператора </w:t>
+      </w:r>
       <w:r>
         <w:rPr>
           <w:i/>
         </w:rPr>
-        <w:t>while</w:t>
-      </w:r>
-      <w:proofErr w:type="spellEnd"/>
+        <w:t>DCL</w:t>
+      </w:r>
+      <w:r>
+        <w:t xml:space="preserve">. Поддерживаются базовые типы (например, </w:t>
+      </w:r>
       <w:r>
         <w:rPr>
           <w:i/>
         </w:rPr>
+        <w:t>FIXED</w:t>
+      </w:r>
+      <w:r>
+        <w:t xml:space="preserve"> </w:t>
+      </w:r>
+      <w:r>
+        <w:rPr>
+          <w:i/>
+        </w:rPr>
+        <w:t>BIN</w:t>
+      </w:r>
+      <w:r>
+        <w:rPr>
+          <w:i/>
+          <w:lang w:val="en-US"/>
+        </w:rPr>
+        <w:t>ARY</w:t>
+      </w:r>
+      <w:r>
         <w:t xml:space="preserve">, </w:t>
       </w:r>
       <w:r>
@@ -2531,60 +2731,80 @@
           <w:i/>
           <w:lang w:val="en-US"/>
         </w:rPr>
-        <w:t>do</w:t>
+        <w:t>FLOAT</w:t>
       </w:r>
       <w:r>
         <w:rPr>
           <w:i/>
         </w:rPr>
-        <w:t>…</w:t>
+        <w:t xml:space="preserve"> </w:t>
       </w:r>
       <w:r>
         <w:rPr>
           <w:i/>
           <w:lang w:val="en-US"/>
         </w:rPr>
-        <w:t>repeat</w:t>
-      </w:r>
-      <w:r>
-        <w:t>), структуры данных, функции и условные операторы (</w:t>
-      </w:r>
-      <w:proofErr w:type="spellStart"/>
+        <w:t>BINARY</w:t>
+      </w:r>
       <w:r>
         <w:rPr>
           <w:i/>
         </w:rPr>
-        <w:t>if</w:t>
-      </w:r>
-      <w:proofErr w:type="spellEnd"/>
+        <w:t xml:space="preserve"> </w:t>
+      </w:r>
       <w:r>
         <w:rPr>
           <w:i/>
-        </w:rPr>
-        <w:t>…</w:t>
+          <w:lang w:val="en-US"/>
+        </w:rPr>
+        <w:t>FIXED</w:t>
+      </w:r>
+      <w:r>
+        <w:t xml:space="preserve"> </w:t>
       </w:r>
       <w:r>
         <w:rPr>
           <w:i/>
-          <w:lang w:val="en-US"/>
-        </w:rPr>
-        <w:t>then</w:t>
+        </w:rPr>
+        <w:t>DECIMAL</w:t>
+      </w:r>
+      <w:r>
+        <w:t>,</w:t>
+      </w:r>
+      <w:r>
+        <w:t xml:space="preserve"> </w:t>
       </w:r>
       <w:r>
         <w:rPr>
           <w:i/>
-        </w:rPr>
-        <w:t>…</w:t>
+          <w:lang w:val="en-US"/>
+        </w:rPr>
+        <w:t>FLOAT</w:t>
       </w:r>
       <w:r>
         <w:rPr>
           <w:i/>
-          <w:lang w:val="en-US"/>
-        </w:rPr>
-        <w:t>else</w:t>
-      </w:r>
-      <w:r>
-        <w:t>).</w:t>
+        </w:rPr>
+        <w:t xml:space="preserve"> </w:t>
+      </w:r>
+      <w:r>
+        <w:rPr>
+          <w:i/>
+          <w:lang w:val="en-US"/>
+        </w:rPr>
+        <w:t>DECIMAL</w:t>
+      </w:r>
+      <w:r>
+        <w:t>)</w:t>
+      </w:r>
+      <w:r>
+        <w:t>, а также составные типы, такие как массивы для хранения упорядоченных наборов элементов и записи для объединения полей различных типов. Дополнительно, язык обеспечивает работу с указателями и битовыми типами, что позволяет решать задачи низкоуровневого и системного программирования</w:t>
+      </w:r>
+      <w:r>
+        <w:t xml:space="preserve"> [4]</w:t>
+      </w:r>
+      <w:r>
+        <w:t>.</w:t>
       </w:r>
     </w:p>
     <w:p/>
@@ -2592,229 +2812,7 @@
       <w:pPr>
         <w:pStyle w:val="ae"/>
       </w:pPr>
-      <w:bookmarkStart w:id="7" w:name="_Toc189477545"/>
-      <w:r>
-        <w:t xml:space="preserve">2.1 </w:t>
-      </w:r>
-      <w:r>
-        <w:t>Общая структура и философия языка</w:t>
-      </w:r>
-      <w:bookmarkEnd w:id="7"/>
-    </w:p>
-    <w:p/>
-    <w:p>
-      <w:r>
-        <w:rPr>
-          <w:i/>
-        </w:rPr>
-        <w:t>PL/1</w:t>
-      </w:r>
-      <w:r>
-        <w:t xml:space="preserve"> задумывался как универсальный язык, способный объединить возможности языков для научных вычислений, обработки данных и системного программирования. Программа на </w:t>
-      </w:r>
-      <w:r>
-        <w:rPr>
-          <w:i/>
-        </w:rPr>
-        <w:t>PL/1</w:t>
-      </w:r>
-      <w:r>
-        <w:t xml:space="preserve"> состоит из внешних и внутренних блоков, позволяющих организовать код в виде вложенных процедур с определёнными областями видимости переменных. Модульность достигается через процедуры, реализуемые с помощью конструкции </w:t>
-      </w:r>
-      <w:r>
-        <w:rPr>
-          <w:i/>
-        </w:rPr>
-        <w:t>PROC</w:t>
-      </w:r>
-      <w:r>
-        <w:t>, а также посредством препроцессорных операторов для включения внешних файлов и текстовой замены</w:t>
-      </w:r>
-      <w:r>
-        <w:t xml:space="preserve"> [2</w:t>
-      </w:r>
-      <w:r>
-        <w:t>]</w:t>
-      </w:r>
-      <w:r>
-        <w:t>.</w:t>
-      </w:r>
-    </w:p>
-    <w:p/>
-    <w:p>
-      <w:pPr>
-        <w:pStyle w:val="ae"/>
-      </w:pPr>
-      <w:bookmarkStart w:id="8" w:name="_Toc189477546"/>
-      <w:r>
-        <w:t xml:space="preserve">2.2 </w:t>
-      </w:r>
-      <w:r>
-        <w:t>Числовые и текстовые константы</w:t>
-      </w:r>
-      <w:bookmarkEnd w:id="8"/>
-    </w:p>
-    <w:p/>
-    <w:p>
-      <w:r>
-        <w:t>Язык позволяет задавать неизменяемые значения непосредственно в исходном коде. Числовые константы могут представлять целые числа, числа с плавающей точкой и литералы в различных системах счисления. Текстовые константы определяются как строковые литералы, заключённые в апострофы или двойные кавычки. Эти элементы используются для задания фиксированных данных, необходимых для вычислений, сравнений или форматированного вывода</w:t>
-      </w:r>
-      <w:r>
-        <w:t xml:space="preserve"> [3]</w:t>
-      </w:r>
-      <w:r>
-        <w:t>.</w:t>
-      </w:r>
-    </w:p>
-    <w:p/>
-    <w:p>
-      <w:pPr>
-        <w:pStyle w:val="ae"/>
-      </w:pPr>
-      <w:bookmarkStart w:id="9" w:name="_Toc189477547"/>
-      <w:r>
-        <w:t xml:space="preserve">2.3 </w:t>
-      </w:r>
-      <w:r>
-        <w:t>Все типы переменных</w:t>
-      </w:r>
-      <w:bookmarkEnd w:id="9"/>
-    </w:p>
-    <w:p/>
-    <w:p>
-      <w:r>
-        <w:t xml:space="preserve">Объявление переменных в </w:t>
-      </w:r>
-      <w:r>
-        <w:rPr>
-          <w:i/>
-        </w:rPr>
-        <w:t>PL/1</w:t>
-      </w:r>
-      <w:r>
-        <w:t xml:space="preserve"> производится с помощью оператора </w:t>
-      </w:r>
-      <w:r>
-        <w:rPr>
-          <w:i/>
-        </w:rPr>
-        <w:t>DCL</w:t>
-      </w:r>
-      <w:r>
-        <w:t xml:space="preserve">. Поддерживаются базовые типы (например, </w:t>
-      </w:r>
-      <w:r>
-        <w:rPr>
-          <w:i/>
-        </w:rPr>
-        <w:t>FIXED</w:t>
-      </w:r>
-      <w:r>
-        <w:t xml:space="preserve"> </w:t>
-      </w:r>
-      <w:r>
-        <w:rPr>
-          <w:i/>
-        </w:rPr>
-        <w:t>BIN</w:t>
-      </w:r>
-      <w:r>
-        <w:rPr>
-          <w:i/>
-          <w:lang w:val="en-US"/>
-        </w:rPr>
-        <w:t>ARY</w:t>
-      </w:r>
-      <w:r>
-        <w:t xml:space="preserve">, </w:t>
-      </w:r>
-      <w:r>
-        <w:rPr>
-          <w:i/>
-          <w:lang w:val="en-US"/>
-        </w:rPr>
-        <w:t>FLOAT</w:t>
-      </w:r>
-      <w:r>
-        <w:rPr>
-          <w:i/>
-        </w:rPr>
-        <w:t xml:space="preserve"> </w:t>
-      </w:r>
-      <w:r>
-        <w:rPr>
-          <w:i/>
-          <w:lang w:val="en-US"/>
-        </w:rPr>
-        <w:t>BINARY</w:t>
-      </w:r>
-      <w:r>
-        <w:rPr>
-          <w:i/>
-        </w:rPr>
-        <w:t xml:space="preserve"> </w:t>
-      </w:r>
-      <w:r>
-        <w:rPr>
-          <w:i/>
-          <w:lang w:val="en-US"/>
-        </w:rPr>
-        <w:t>FIXED</w:t>
-      </w:r>
-      <w:r>
-        <w:t xml:space="preserve"> </w:t>
-      </w:r>
-      <w:r>
-        <w:rPr>
-          <w:i/>
-        </w:rPr>
-        <w:t>DECIMAL</w:t>
-      </w:r>
-      <w:r>
-        <w:t>,</w:t>
-      </w:r>
-      <w:r>
-        <w:t xml:space="preserve"> </w:t>
-      </w:r>
-      <w:r>
-        <w:rPr>
-          <w:i/>
-          <w:lang w:val="en-US"/>
-        </w:rPr>
-        <w:t>FLOAT</w:t>
-      </w:r>
-      <w:r>
-        <w:rPr>
-          <w:i/>
-        </w:rPr>
-        <w:t xml:space="preserve"> </w:t>
-      </w:r>
-      <w:r>
-        <w:rPr>
-          <w:i/>
-          <w:lang w:val="en-US"/>
-        </w:rPr>
-        <w:t>DECIMAL</w:t>
-      </w:r>
-      <w:r>
-        <w:t>)</w:t>
-      </w:r>
-      <w:r>
-        <w:t>, а также составные типы, такие как массивы для хранения упорядоченных наборов элементов и записи для объединения полей различных типов. Дополнительно, язык обеспечивает работу с указателями и битовыми типами, что позволяет решать задачи низкоуровневого и системного программирования</w:t>
-      </w:r>
-      <w:r>
-        <w:t xml:space="preserve"> [4]</w:t>
-      </w:r>
-      <w:r>
-        <w:t>.</w:t>
-      </w:r>
-    </w:p>
-    <w:p/>
-    <w:p>
-      <w:pPr>
-        <w:pStyle w:val="ae"/>
-      </w:pPr>
-      <w:bookmarkStart w:id="10" w:name="_Toc189477548"/>
+      <w:bookmarkStart w:id="9" w:name="_Toc189477548"/>
       <w:r>
         <w:lastRenderedPageBreak/>
         <w:t xml:space="preserve">2.4 </w:t>
@@ -2822,172 +2820,172 @@
       <w:r>
         <w:t>Операторы циклов</w:t>
       </w:r>
+      <w:bookmarkEnd w:id="9"/>
+    </w:p>
+    <w:p/>
+    <w:p>
+      <w:r>
+        <w:t xml:space="preserve">Для организации повторяющихся операций используется оператор </w:t>
+      </w:r>
+      <w:r>
+        <w:rPr>
+          <w:i/>
+        </w:rPr>
+        <w:t>DO</w:t>
+      </w:r>
+      <w:r>
+        <w:t xml:space="preserve">. Возможны циклы с фиксированным числом итераций (аналог конструкции </w:t>
+      </w:r>
+      <w:proofErr w:type="spellStart"/>
+      <w:r>
+        <w:rPr>
+          <w:i/>
+        </w:rPr>
+        <w:t>for</w:t>
+      </w:r>
+      <w:proofErr w:type="spellEnd"/>
+      <w:r>
+        <w:t xml:space="preserve">), где задаются начальное и конечное значения и шаг изменения переменной, а также циклы с условием (аналог </w:t>
+      </w:r>
+      <w:r>
+        <w:rPr>
+          <w:i/>
+          <w:lang w:val="en-US"/>
+        </w:rPr>
+        <w:t>do</w:t>
+      </w:r>
+      <w:r>
+        <w:rPr>
+          <w:i/>
+        </w:rPr>
+        <w:t>…</w:t>
+      </w:r>
+      <w:proofErr w:type="spellStart"/>
+      <w:r>
+        <w:rPr>
+          <w:i/>
+        </w:rPr>
+        <w:t>while</w:t>
+      </w:r>
+      <w:proofErr w:type="spellEnd"/>
+      <w:r>
+        <w:t xml:space="preserve"> или </w:t>
+      </w:r>
+      <w:proofErr w:type="spellStart"/>
+      <w:r>
+        <w:rPr>
+          <w:i/>
+        </w:rPr>
+        <w:t>do</w:t>
+      </w:r>
+      <w:proofErr w:type="spellEnd"/>
+      <w:r>
+        <w:rPr>
+          <w:i/>
+        </w:rPr>
+        <w:t>…</w:t>
+      </w:r>
+      <w:r>
+        <w:rPr>
+          <w:i/>
+          <w:lang w:val="en-US"/>
+        </w:rPr>
+        <w:t>repeat</w:t>
+      </w:r>
+      <w:r>
+        <w:t>), где блок инструкций повторяется до тех пор, пока условие истинно или до его наступления.</w:t>
+      </w:r>
+    </w:p>
+    <w:p>
+      <w:pPr>
+        <w:ind w:firstLine="0"/>
+      </w:pPr>
+    </w:p>
+    <w:p>
+      <w:pPr>
+        <w:pStyle w:val="ae"/>
+      </w:pPr>
+      <w:bookmarkStart w:id="10" w:name="_Toc189477549"/>
+      <w:r>
+        <w:t xml:space="preserve">2.5 </w:t>
+      </w:r>
+      <w:r>
+        <w:t>Структуры данных</w:t>
+      </w:r>
       <w:bookmarkEnd w:id="10"/>
     </w:p>
     <w:p/>
     <w:p>
       <w:r>
-        <w:t xml:space="preserve">Для организации повторяющихся операций используется оператор </w:t>
-      </w:r>
-      <w:r>
         <w:rPr>
           <w:i/>
         </w:rPr>
-        <w:t>DO</w:t>
-      </w:r>
-      <w:r>
-        <w:t xml:space="preserve">. Возможны циклы с фиксированным числом итераций (аналог конструкции </w:t>
-      </w:r>
-      <w:proofErr w:type="spellStart"/>
+        <w:t>PL/1</w:t>
+      </w:r>
+      <w:r>
+        <w:t xml:space="preserve"> обладает мощными средствами для моделирования сложных структур данных. К ним относятся массивы для хранения упорядоченных наборов элементов, записи для объединения полей различных типов, а также смешанные агрегаты, где массивы и записи могут комбинироваться. Атрибут </w:t>
+      </w:r>
       <w:r>
         <w:rPr>
           <w:i/>
         </w:rPr>
-        <w:t>for</w:t>
-      </w:r>
-      <w:proofErr w:type="spellEnd"/>
-      <w:r>
-        <w:t xml:space="preserve">), где задаются начальное и конечное значения и шаг изменения переменной, а также циклы с условием (аналог </w:t>
+        <w:t>LIKE</w:t>
+      </w:r>
+      <w:r>
+        <w:t xml:space="preserve"> позволяет создавать новые структуры на основе уже существующих, что упрощает повторное использование типовых решений.</w:t>
+      </w:r>
+    </w:p>
+    <w:p/>
+    <w:p>
+      <w:pPr>
+        <w:pStyle w:val="ae"/>
+      </w:pPr>
+      <w:bookmarkStart w:id="11" w:name="_Toc189477550"/>
+      <w:r>
+        <w:t xml:space="preserve">2.6 </w:t>
+      </w:r>
+      <w:r>
+        <w:t>Функции и процедуры</w:t>
+      </w:r>
+      <w:bookmarkEnd w:id="11"/>
+    </w:p>
+    <w:p/>
+    <w:p>
+      <w:r>
+        <w:t xml:space="preserve">Модульность кода достигается посредством функций и процедур, определяемых через конструкцию </w:t>
       </w:r>
       <w:r>
         <w:rPr>
           <w:i/>
-          <w:lang w:val="en-US"/>
-        </w:rPr>
-        <w:t>do</w:t>
+        </w:rPr>
+        <w:t>PROC</w:t>
+      </w:r>
+      <w:r>
+        <w:t xml:space="preserve">. Такие процедуры поддерживают передачу параметров (по значению или по ссылке) и могут иметь множественные точки входа (с использованием оператора </w:t>
       </w:r>
       <w:r>
         <w:rPr>
           <w:i/>
         </w:rPr>
-        <w:t>…</w:t>
-      </w:r>
-      <w:proofErr w:type="spellStart"/>
-      <w:r>
-        <w:rPr>
-          <w:i/>
-        </w:rPr>
-        <w:t>while</w:t>
-      </w:r>
-      <w:proofErr w:type="spellEnd"/>
-      <w:r>
-        <w:t xml:space="preserve"> или </w:t>
-      </w:r>
-      <w:proofErr w:type="spellStart"/>
-      <w:r>
-        <w:rPr>
-          <w:i/>
-        </w:rPr>
-        <w:t>do</w:t>
-      </w:r>
-      <w:proofErr w:type="spellEnd"/>
-      <w:r>
-        <w:rPr>
-          <w:i/>
-        </w:rPr>
-        <w:t>…</w:t>
-      </w:r>
-      <w:r>
-        <w:rPr>
-          <w:i/>
-          <w:lang w:val="en-US"/>
-        </w:rPr>
-        <w:t>repeat</w:t>
-      </w:r>
-      <w:r>
-        <w:t>), где блок инструкций повторяется до тех пор, пока условие истинно или до его наступления.</w:t>
-      </w:r>
-    </w:p>
-    <w:p>
-      <w:pPr>
-        <w:ind w:firstLine="0"/>
-      </w:pPr>
-    </w:p>
+        <w:t>ENTRY</w:t>
+      </w:r>
+      <w:r>
+        <w:t>). Это позволяет создавать повторно используемые логические блоки, упрощать тестирование и отладку программ.</w:t>
+      </w:r>
+    </w:p>
+    <w:p/>
     <w:p>
       <w:pPr>
         <w:pStyle w:val="ae"/>
       </w:pPr>
-      <w:bookmarkStart w:id="11" w:name="_Toc189477549"/>
-      <w:r>
-        <w:t xml:space="preserve">2.5 </w:t>
-      </w:r>
-      <w:r>
-        <w:t>Структуры данных</w:t>
-      </w:r>
-      <w:bookmarkEnd w:id="11"/>
-    </w:p>
-    <w:p/>
-    <w:p>
-      <w:r>
-        <w:rPr>
-          <w:i/>
-        </w:rPr>
-        <w:t>PL/1</w:t>
-      </w:r>
-      <w:r>
-        <w:t xml:space="preserve"> обладает мощными средствами для моделирования сложных структур данных. К ним относятся массивы для хранения упорядоченных наборов элементов, записи для объединения полей различных типов, а также смешанные агрегаты, где массивы и записи могут комбинироваться. Атрибут </w:t>
-      </w:r>
-      <w:r>
-        <w:rPr>
-          <w:i/>
-        </w:rPr>
-        <w:t>LIKE</w:t>
-      </w:r>
-      <w:r>
-        <w:t xml:space="preserve"> позволяет создавать новые структуры на основе уже существующих, что упрощает повторное использование типовых решений.</w:t>
-      </w:r>
-    </w:p>
-    <w:p/>
-    <w:p>
-      <w:pPr>
-        <w:pStyle w:val="ae"/>
-      </w:pPr>
-      <w:bookmarkStart w:id="12" w:name="_Toc189477550"/>
-      <w:r>
-        <w:t xml:space="preserve">2.6 </w:t>
-      </w:r>
-      <w:r>
-        <w:t>Функции и процедуры</w:t>
+      <w:bookmarkStart w:id="12" w:name="_Toc189477551"/>
+      <w:r>
+        <w:t xml:space="preserve">2.7 </w:t>
+      </w:r>
+      <w:r>
+        <w:t>Условные операторы</w:t>
       </w:r>
       <w:bookmarkEnd w:id="12"/>
-    </w:p>
-    <w:p/>
-    <w:p>
-      <w:r>
-        <w:t xml:space="preserve">Модульность кода достигается посредством функций и процедур, определяемых через конструкцию </w:t>
-      </w:r>
-      <w:r>
-        <w:rPr>
-          <w:i/>
-        </w:rPr>
-        <w:t>PROC</w:t>
-      </w:r>
-      <w:r>
-        <w:t xml:space="preserve">. Такие процедуры поддерживают передачу параметров (по значению или по ссылке) и могут иметь множественные точки входа (с использованием оператора </w:t>
-      </w:r>
-      <w:r>
-        <w:rPr>
-          <w:i/>
-        </w:rPr>
-        <w:t>ENTRY</w:t>
-      </w:r>
-      <w:r>
-        <w:t>). Это позволяет создавать повторно используемые логические блоки, упрощать тестирование и отладку программ.</w:t>
-      </w:r>
-    </w:p>
-    <w:p/>
-    <w:p>
-      <w:pPr>
-        <w:pStyle w:val="ae"/>
-      </w:pPr>
-      <w:bookmarkStart w:id="13" w:name="_Toc189477551"/>
-      <w:r>
-        <w:t xml:space="preserve">2.7 </w:t>
-      </w:r>
-      <w:r>
-        <w:t>Условные операторы</w:t>
-      </w:r>
-      <w:bookmarkEnd w:id="13"/>
     </w:p>
     <w:p/>
     <w:p>
@@ -3020,14 +3018,14 @@
       <w:pPr>
         <w:pStyle w:val="ae"/>
       </w:pPr>
-      <w:bookmarkStart w:id="14" w:name="_Toc189477552"/>
+      <w:bookmarkStart w:id="13" w:name="_Toc189477552"/>
       <w:r>
         <w:t xml:space="preserve">2.8 </w:t>
       </w:r>
       <w:r>
         <w:t>Обобщённая таблица ключевых элементов подмножества PL/1</w:t>
       </w:r>
-      <w:bookmarkEnd w:id="14"/>
+      <w:bookmarkEnd w:id="13"/>
     </w:p>
     <w:p/>
     <w:p>
@@ -3901,11 +3899,11 @@
       <w:pPr>
         <w:pStyle w:val="ae"/>
       </w:pPr>
-      <w:bookmarkStart w:id="15" w:name="_Toc189477553"/>
+      <w:bookmarkStart w:id="14" w:name="_Toc189477553"/>
       <w:r>
         <w:t>2.9 Итоговое описание</w:t>
       </w:r>
-      <w:bookmarkEnd w:id="15"/>
+      <w:bookmarkEnd w:id="14"/>
     </w:p>
     <w:p>
       <w:pPr>
@@ -3951,7 +3949,7 @@
       <w:pPr>
         <w:pStyle w:val="a3"/>
       </w:pPr>
-      <w:bookmarkStart w:id="16" w:name="_Toc189477554"/>
+      <w:bookmarkStart w:id="15" w:name="_Toc189477554"/>
       <w:r>
         <w:lastRenderedPageBreak/>
         <w:t>3</w:t>
@@ -3959,7 +3957,7 @@
       <w:r>
         <w:t xml:space="preserve"> ИНСТРУМЕНТАЛЬЯ ЯЗЫКОВАЯ СРЕДА</w:t>
       </w:r>
-      <w:bookmarkEnd w:id="16"/>
+      <w:bookmarkEnd w:id="15"/>
     </w:p>
     <w:p/>
     <w:p>
@@ -4325,12 +4323,12 @@
       <w:pPr>
         <w:pStyle w:val="1"/>
       </w:pPr>
-      <w:bookmarkStart w:id="17" w:name="_Toc189477555"/>
+      <w:bookmarkStart w:id="16" w:name="_Toc189477555"/>
       <w:r>
         <w:lastRenderedPageBreak/>
         <w:t>ЗАКЛЮЧЕНИЕ</w:t>
       </w:r>
-      <w:bookmarkEnd w:id="17"/>
+      <w:bookmarkEnd w:id="16"/>
     </w:p>
     <w:p/>
     <w:p>
@@ -4621,9 +4619,9 @@
         <w:ind w:firstLine="0"/>
         <w:jc w:val="center"/>
       </w:pPr>
-      <w:bookmarkStart w:id="18" w:name="_Toc177493620"/>
-      <w:bookmarkStart w:id="19" w:name="_Toc177991228"/>
-      <w:bookmarkStart w:id="20" w:name="_Toc189477556"/>
+      <w:bookmarkStart w:id="17" w:name="_Toc177493620"/>
+      <w:bookmarkStart w:id="18" w:name="_Toc177991228"/>
+      <w:bookmarkStart w:id="19" w:name="_Toc189477556"/>
       <w:r>
         <w:lastRenderedPageBreak/>
         <w:t>СПИСОК</w:t>
@@ -4631,9 +4629,9 @@
       <w:r>
         <w:t xml:space="preserve"> ИСПОЛЬЗОВАННЫХ ИСТОЧНИКОВ</w:t>
       </w:r>
+      <w:bookmarkEnd w:id="17"/>
       <w:bookmarkEnd w:id="18"/>
       <w:bookmarkEnd w:id="19"/>
-      <w:bookmarkEnd w:id="20"/>
     </w:p>
     <w:p/>
     <w:p>
@@ -4873,64 +4871,64 @@
         <w:ind w:firstLine="0"/>
         <w:jc w:val="center"/>
       </w:pPr>
-      <w:bookmarkStart w:id="21" w:name="_Toc177493621"/>
-      <w:bookmarkStart w:id="22" w:name="_Toc177991229"/>
-      <w:bookmarkStart w:id="23" w:name="_Toc189477557"/>
+      <w:bookmarkStart w:id="20" w:name="_Toc177493621"/>
+      <w:bookmarkStart w:id="21" w:name="_Toc177991229"/>
+      <w:bookmarkStart w:id="22" w:name="_Toc189477557"/>
       <w:r>
         <w:lastRenderedPageBreak/>
         <w:t>ПРИЛОЖЕНИЕ А</w:t>
       </w:r>
+      <w:bookmarkEnd w:id="20"/>
       <w:bookmarkEnd w:id="21"/>
       <w:bookmarkEnd w:id="22"/>
+      <w:r>
+        <w:t xml:space="preserve"> </w:t>
+      </w:r>
+      <w:bookmarkStart w:id="23" w:name="_Toc177433096"/>
+      <w:bookmarkStart w:id="24" w:name="_Toc177489354"/>
+      <w:bookmarkStart w:id="25" w:name="_Toc177493622"/>
+      <w:bookmarkStart w:id="26" w:name="_Toc177991230"/>
+    </w:p>
+    <w:p>
+      <w:pPr>
+        <w:pStyle w:val="a3"/>
+        <w:ind w:firstLine="0"/>
+        <w:jc w:val="center"/>
+      </w:pPr>
+      <w:bookmarkStart w:id="27" w:name="_Toc178067902"/>
+      <w:bookmarkStart w:id="28" w:name="_Toc181800324"/>
+      <w:bookmarkStart w:id="29" w:name="_Toc189477558"/>
+      <w:r>
+        <w:t>(обязательное)</w:t>
+      </w:r>
       <w:bookmarkEnd w:id="23"/>
-      <w:r>
-        <w:t xml:space="preserve"> </w:t>
-      </w:r>
-      <w:bookmarkStart w:id="24" w:name="_Toc177433096"/>
-      <w:bookmarkStart w:id="25" w:name="_Toc177489354"/>
-      <w:bookmarkStart w:id="26" w:name="_Toc177493622"/>
-      <w:bookmarkStart w:id="27" w:name="_Toc177991230"/>
-    </w:p>
-    <w:p>
-      <w:pPr>
-        <w:pStyle w:val="a3"/>
-        <w:ind w:firstLine="0"/>
-        <w:jc w:val="center"/>
-      </w:pPr>
-      <w:bookmarkStart w:id="28" w:name="_Toc178067902"/>
-      <w:bookmarkStart w:id="29" w:name="_Toc181800324"/>
-      <w:bookmarkStart w:id="30" w:name="_Toc189477558"/>
-      <w:r>
-        <w:t>(обязательное)</w:t>
-      </w:r>
       <w:bookmarkEnd w:id="24"/>
       <w:bookmarkEnd w:id="25"/>
       <w:bookmarkEnd w:id="26"/>
       <w:bookmarkEnd w:id="27"/>
       <w:bookmarkEnd w:id="28"/>
       <w:bookmarkEnd w:id="29"/>
+      <w:r>
+        <w:t xml:space="preserve"> </w:t>
+      </w:r>
+      <w:bookmarkStart w:id="30" w:name="_Toc177991231"/>
+    </w:p>
+    <w:p>
+      <w:pPr>
+        <w:pStyle w:val="a3"/>
+        <w:ind w:firstLine="0"/>
+        <w:jc w:val="center"/>
+      </w:pPr>
+      <w:bookmarkStart w:id="31" w:name="_Toc178067903"/>
+      <w:bookmarkStart w:id="32" w:name="_Toc181800325"/>
+      <w:bookmarkStart w:id="33" w:name="_Toc189477559"/>
+      <w:r>
+        <w:t>Исходный код программы</w:t>
+      </w:r>
       <w:bookmarkEnd w:id="30"/>
-      <w:r>
-        <w:t xml:space="preserve"> </w:t>
-      </w:r>
-      <w:bookmarkStart w:id="31" w:name="_Toc177991231"/>
-    </w:p>
-    <w:p>
-      <w:pPr>
-        <w:pStyle w:val="a3"/>
-        <w:ind w:firstLine="0"/>
-        <w:jc w:val="center"/>
-      </w:pPr>
-      <w:bookmarkStart w:id="32" w:name="_Toc178067903"/>
-      <w:bookmarkStart w:id="33" w:name="_Toc181800325"/>
-      <w:bookmarkStart w:id="34" w:name="_Toc189477559"/>
-      <w:r>
-        <w:t>Исходный код программы</w:t>
-      </w:r>
       <w:bookmarkEnd w:id="31"/>
       <w:bookmarkEnd w:id="32"/>
       <w:bookmarkEnd w:id="33"/>
-      <w:bookmarkEnd w:id="34"/>
     </w:p>
     <w:p/>
     <w:p>
@@ -4947,41 +4945,9 @@
           <w:rFonts w:ascii="Courier New" w:hAnsi="Courier New" w:cs="Courier New"/>
           <w:sz w:val="20"/>
           <w:szCs w:val="20"/>
-          <w:lang w:val="en-US"/>
-        </w:rPr>
-        <w:t>#</w:t>
-      </w:r>
-      <w:proofErr w:type="spellStart"/>
-      <w:r>
-        <w:rPr>
-          <w:rFonts w:ascii="Courier New" w:hAnsi="Courier New" w:cs="Courier New"/>
-          <w:sz w:val="20"/>
-          <w:szCs w:val="20"/>
-          <w:lang w:val="en-US"/>
-        </w:rPr>
-        <w:t>Код</w:t>
-      </w:r>
-      <w:proofErr w:type="spellEnd"/>
-      <w:r>
-        <w:rPr>
-          <w:rFonts w:ascii="Courier New" w:hAnsi="Courier New" w:cs="Courier New"/>
-          <w:sz w:val="20"/>
-          <w:szCs w:val="20"/>
-          <w:lang w:val="en-US"/>
-        </w:rPr>
-        <w:t xml:space="preserve"> 1: </w:t>
-      </w:r>
-      <w:proofErr w:type="spellStart"/>
-      <w:r>
-        <w:rPr>
-          <w:rFonts w:ascii="Courier New" w:hAnsi="Courier New" w:cs="Courier New"/>
-          <w:sz w:val="20"/>
-          <w:szCs w:val="20"/>
-          <w:lang w:val="en-US"/>
-        </w:rPr>
-        <w:t>Константы</w:t>
-      </w:r>
-      <w:proofErr w:type="spellEnd"/>
+        </w:rPr>
+        <w:t>#Код 1: Константы</w:t>
+      </w:r>
       <w:r>
         <w:rPr>
           <w:rFonts w:ascii="Courier New" w:hAnsi="Courier New" w:cs="Courier New"/>
@@ -4995,21 +4961,9 @@
           <w:rFonts w:ascii="Courier New" w:hAnsi="Courier New" w:cs="Courier New"/>
           <w:sz w:val="20"/>
           <w:szCs w:val="20"/>
-          <w:lang w:val="en-US"/>
-        </w:rPr>
-        <w:t xml:space="preserve"> </w:t>
-      </w:r>
-      <w:proofErr w:type="spellStart"/>
-      <w:r>
-        <w:rPr>
-          <w:rFonts w:ascii="Courier New" w:hAnsi="Courier New" w:cs="Courier New"/>
-          <w:sz w:val="20"/>
-          <w:szCs w:val="20"/>
-          <w:lang w:val="en-US"/>
-        </w:rPr>
-        <w:t>переменные</w:t>
-      </w:r>
-      <w:proofErr w:type="spellEnd"/>
+        </w:rPr>
+        <w:t xml:space="preserve"> переменные</w:t>
+      </w:r>
       <w:r>
         <w:rPr>
           <w:rFonts w:ascii="Courier New" w:hAnsi="Courier New" w:cs="Courier New"/>
@@ -7075,6 +7029,8 @@
         </w:rPr>
         <w:t xml:space="preserve">   DO I = 1 TO 5;</w:t>
       </w:r>
+      <w:bookmarkStart w:id="34" w:name="_GoBack"/>
+      <w:bookmarkEnd w:id="34"/>
     </w:p>
     <w:p>
       <w:pPr>
@@ -12023,7 +11979,7 @@
 </file>
 
 <file path=customXml/itemProps1.xml><?xml version="1.0" encoding="utf-8"?>
-<ds:datastoreItem xmlns:ds="http://schemas.openxmlformats.org/officeDocument/2006/customXml" ds:itemID="{FA935841-8219-461B-B555-62902E8F8C03}">
+<ds:datastoreItem xmlns:ds="http://schemas.openxmlformats.org/officeDocument/2006/customXml" ds:itemID="{BB6D7656-BBC2-413E-91B0-1C8E2D2B6530}">
   <ds:schemaRefs>
     <ds:schemaRef ds:uri="http://schemas.openxmlformats.org/officeDocument/2006/bibliography"/>
   </ds:schemaRefs>
